--- a/ToCGQ-20220228.docx
+++ b/ToCGQ-20220228.docx
@@ -321,7 +321,7 @@
     <w:p>
       <w:pPr>
         <w:rPr>
-          <w:rFonts w:asciiTheme="minorEastAsia" w:hAnsiTheme="minorEastAsia" w:hint="eastAsia"/>
+          <w:rFonts w:asciiTheme="minorEastAsia" w:hAnsiTheme="minorEastAsia"/>
           <w:sz w:val="24"/>
         </w:rPr>
       </w:pPr>
@@ -347,16 +347,469 @@
           <w:sz w:val="24"/>
         </w:rPr>
         <w:t>不方便，我们越要清晰留言</w:t>
+      </w:r>
+    </w:p>
+    <w:p>
+      <w:pPr>
+        <w:pStyle w:val="a4"/>
+        <w:numPr>
+          <w:ilvl w:val="0"/>
+          <w:numId w:val="1"/>
+        </w:numPr>
+        <w:rPr>
+          <w:sz w:val="24"/>
+        </w:rPr>
+      </w:pPr>
+      <w:r>
+        <w:rPr>
+          <w:rFonts w:hint="eastAsia"/>
+          <w:sz w:val="24"/>
+        </w:rPr>
+        <w:t>DOACR</w:t>
+      </w:r>
+      <w:r>
+        <w:rPr>
+          <w:rFonts w:hint="eastAsia"/>
+          <w:sz w:val="24"/>
+        </w:rPr>
+        <w:t>上周</w:t>
+      </w:r>
+      <w:r>
+        <w:rPr>
+          <w:rFonts w:hint="eastAsia"/>
+          <w:sz w:val="24"/>
+        </w:rPr>
+        <w:t>0</w:t>
+      </w:r>
+      <w:r>
+        <w:rPr>
+          <w:sz w:val="24"/>
+        </w:rPr>
+        <w:t>223-2</w:t>
+      </w:r>
+      <w:r>
+        <w:rPr>
+          <w:rFonts w:hint="eastAsia"/>
+          <w:sz w:val="24"/>
+        </w:rPr>
+        <w:t>和</w:t>
+      </w:r>
+      <w:r>
+        <w:rPr>
+          <w:rFonts w:hint="eastAsia"/>
+          <w:sz w:val="24"/>
+        </w:rPr>
+        <w:t>-</w:t>
+      </w:r>
+      <w:r>
+        <w:rPr>
+          <w:sz w:val="24"/>
+        </w:rPr>
+        <w:t>3</w:t>
+      </w:r>
+      <w:r>
+        <w:rPr>
+          <w:rFonts w:hint="eastAsia"/>
+          <w:sz w:val="24"/>
+        </w:rPr>
+        <w:t>工作都不正确，模式切换都不正确，而且，</w:t>
+      </w:r>
+      <w:proofErr w:type="spellStart"/>
+      <w:r>
+        <w:rPr>
+          <w:rFonts w:hint="eastAsia"/>
+          <w:sz w:val="24"/>
+        </w:rPr>
+        <w:t>Satur</w:t>
+      </w:r>
+      <w:proofErr w:type="spellEnd"/>
+      <w:r>
+        <w:rPr>
+          <w:rFonts w:hint="eastAsia"/>
+          <w:sz w:val="24"/>
+        </w:rPr>
+        <w:t>模式，开机会显示</w:t>
+      </w:r>
+      <w:r>
+        <w:rPr>
+          <w:rFonts w:hint="eastAsia"/>
+          <w:sz w:val="24"/>
+        </w:rPr>
+        <w:t>7</w:t>
+      </w:r>
+      <w:r>
+        <w:rPr>
+          <w:sz w:val="24"/>
+        </w:rPr>
+        <w:t>.00</w:t>
+      </w:r>
+      <w:r>
+        <w:rPr>
+          <w:rFonts w:hint="eastAsia"/>
+          <w:sz w:val="24"/>
+        </w:rPr>
+        <w:t>%</w:t>
+      </w:r>
+      <w:r>
+        <w:rPr>
+          <w:rFonts w:hint="eastAsia"/>
+          <w:sz w:val="24"/>
+        </w:rPr>
+        <w:t>和</w:t>
+      </w:r>
+      <w:r>
+        <w:rPr>
+          <w:rFonts w:hint="eastAsia"/>
+          <w:sz w:val="24"/>
+        </w:rPr>
+        <w:t>2</w:t>
+      </w:r>
+      <w:r>
+        <w:rPr>
+          <w:sz w:val="24"/>
+        </w:rPr>
+        <w:t>5.0</w:t>
+      </w:r>
+      <w:r>
+        <w:rPr>
+          <w:rFonts w:hint="eastAsia"/>
+          <w:sz w:val="24"/>
+        </w:rPr>
+        <w:t>，这是</w:t>
+      </w:r>
+      <w:r>
+        <w:rPr>
+          <w:rFonts w:hint="eastAsia"/>
+          <w:sz w:val="24"/>
+        </w:rPr>
+        <w:t>PH</w:t>
+      </w:r>
+      <w:r>
+        <w:rPr>
+          <w:rFonts w:hint="eastAsia"/>
+          <w:sz w:val="24"/>
+        </w:rPr>
+        <w:t>数据</w:t>
+      </w:r>
+      <w:r>
+        <w:rPr>
+          <w:rFonts w:hint="eastAsia"/>
+          <w:sz w:val="24"/>
+        </w:rPr>
+        <w:t xml:space="preserve"> </w:t>
+      </w:r>
+      <w:r>
+        <w:rPr>
+          <w:rFonts w:hint="eastAsia"/>
+          <w:sz w:val="24"/>
+        </w:rPr>
+        <w:t>，等于进入的模式或者解析数据是错误的</w:t>
+      </w:r>
+    </w:p>
+    <w:p>
+      <w:pPr>
+        <w:pStyle w:val="a4"/>
+        <w:numPr>
+          <w:ilvl w:val="0"/>
+          <w:numId w:val="1"/>
+        </w:numPr>
+        <w:rPr>
+          <w:sz w:val="24"/>
+        </w:rPr>
+      </w:pPr>
+      <w:r>
+        <w:rPr>
+          <w:rFonts w:hint="eastAsia"/>
+          <w:sz w:val="24"/>
+        </w:rPr>
+        <w:t>关于权限</w:t>
+      </w:r>
+      <w:r>
+        <w:rPr>
+          <w:rFonts w:hint="eastAsia"/>
+          <w:sz w:val="24"/>
+        </w:rPr>
+        <w:t>S</w:t>
+      </w:r>
+      <w:r>
+        <w:rPr>
+          <w:rFonts w:hint="eastAsia"/>
+          <w:sz w:val="24"/>
+        </w:rPr>
+        <w:t>修改，我觉得还是在进入设置，校准的时候，自动下发，比较可靠，因为有时候客户会断开传感器，这样一来又不算重启，只是断开了传感器，那么又恢复到</w:t>
+      </w:r>
+      <w:r>
+        <w:rPr>
+          <w:rFonts w:hint="eastAsia"/>
+          <w:sz w:val="24"/>
+        </w:rPr>
+        <w:t>U</w:t>
+      </w:r>
+      <w:r>
+        <w:rPr>
+          <w:rFonts w:hint="eastAsia"/>
+          <w:sz w:val="24"/>
+        </w:rPr>
+        <w:t>，所以，放在进入校准，设置界面，比较可靠，还可以再次连接传感器的时候，也下发一个密码，修改为</w:t>
+      </w:r>
+      <w:r>
+        <w:rPr>
+          <w:rFonts w:hint="eastAsia"/>
+          <w:sz w:val="24"/>
+        </w:rPr>
+        <w:t>S</w:t>
+      </w:r>
+    </w:p>
+    <w:p>
+      <w:pPr>
+        <w:pStyle w:val="a4"/>
+        <w:numPr>
+          <w:ilvl w:val="0"/>
+          <w:numId w:val="1"/>
+        </w:numPr>
+        <w:rPr>
+          <w:sz w:val="24"/>
+        </w:rPr>
+      </w:pPr>
+      <w:r>
+        <w:rPr>
+          <w:rFonts w:hint="eastAsia"/>
+          <w:sz w:val="24"/>
+        </w:rPr>
+        <w:t>关于电导率</w:t>
+      </w:r>
+      <w:r>
+        <w:rPr>
+          <w:rFonts w:hint="eastAsia"/>
+          <w:sz w:val="24"/>
+        </w:rPr>
+        <w:t>0</w:t>
+      </w:r>
+      <w:r>
+        <w:rPr>
+          <w:sz w:val="24"/>
+        </w:rPr>
+        <w:t>359</w:t>
+      </w:r>
+      <w:r>
+        <w:rPr>
+          <w:rFonts w:hint="eastAsia"/>
+          <w:sz w:val="24"/>
+        </w:rPr>
+        <w:t>，我测试了</w:t>
+      </w:r>
+      <w:r>
+        <w:rPr>
+          <w:rFonts w:hint="eastAsia"/>
+          <w:sz w:val="24"/>
+        </w:rPr>
+        <w:t>ADI</w:t>
+      </w:r>
+      <w:r>
+        <w:rPr>
+          <w:rFonts w:hint="eastAsia"/>
+          <w:sz w:val="24"/>
+        </w:rPr>
+        <w:t>的评估板，他的参考电压一直是固定的，按键设置，我现在设置</w:t>
+      </w:r>
+      <w:r>
+        <w:rPr>
+          <w:rFonts w:hint="eastAsia"/>
+          <w:sz w:val="24"/>
+        </w:rPr>
+        <w:t>2</w:t>
+      </w:r>
+      <w:r>
+        <w:rPr>
+          <w:sz w:val="24"/>
+        </w:rPr>
+        <w:t>.5</w:t>
+      </w:r>
+      <w:r>
+        <w:rPr>
+          <w:rFonts w:hint="eastAsia"/>
+          <w:sz w:val="24"/>
+        </w:rPr>
+        <w:t>V</w:t>
+      </w:r>
+      <w:r>
+        <w:rPr>
+          <w:rFonts w:hint="eastAsia"/>
+          <w:sz w:val="24"/>
+        </w:rPr>
+        <w:t>，测量没问题，无论什么范围，都是固定不变的，也可以设定</w:t>
+      </w:r>
+      <w:r>
+        <w:rPr>
+          <w:rFonts w:hint="eastAsia"/>
+          <w:sz w:val="24"/>
+        </w:rPr>
+        <w:t>1</w:t>
+      </w:r>
+      <w:r>
+        <w:rPr>
+          <w:sz w:val="24"/>
+        </w:rPr>
+        <w:t>0</w:t>
+      </w:r>
+      <w:r>
+        <w:rPr>
+          <w:rFonts w:hint="eastAsia"/>
+          <w:sz w:val="24"/>
+        </w:rPr>
+        <w:t>V</w:t>
+      </w:r>
+      <w:r>
+        <w:rPr>
+          <w:rFonts w:hint="eastAsia"/>
+          <w:sz w:val="24"/>
+        </w:rPr>
+        <w:t>，所以，我感觉这个激励电压不一定是变化状态，固定输出也是可以的</w:t>
+      </w:r>
+    </w:p>
+    <w:p>
+      <w:pPr>
+        <w:pStyle w:val="a4"/>
+        <w:numPr>
+          <w:ilvl w:val="0"/>
+          <w:numId w:val="1"/>
+        </w:numPr>
+        <w:rPr>
+          <w:sz w:val="24"/>
+        </w:rPr>
+      </w:pPr>
+      <w:r>
+        <w:rPr>
+          <w:rFonts w:hint="eastAsia"/>
+          <w:sz w:val="24"/>
+        </w:rPr>
+        <w:t>另外，我又找了一个国内的工程师，他说他对</w:t>
+      </w:r>
+      <w:r>
+        <w:rPr>
+          <w:rFonts w:hint="eastAsia"/>
+          <w:sz w:val="24"/>
+        </w:rPr>
+        <w:t>ADUcM</w:t>
+      </w:r>
+      <w:r>
+        <w:rPr>
+          <w:sz w:val="24"/>
+        </w:rPr>
+        <w:t>360</w:t>
+      </w:r>
+      <w:r>
+        <w:rPr>
+          <w:rFonts w:hint="eastAsia"/>
+          <w:sz w:val="24"/>
+        </w:rPr>
+        <w:t>很熟悉，所以，我们周末交流下来，让他直接修改</w:t>
+      </w:r>
+      <w:r>
+        <w:rPr>
+          <w:rFonts w:hint="eastAsia"/>
+          <w:sz w:val="24"/>
+        </w:rPr>
+        <w:t>CN0359</w:t>
+      </w:r>
+      <w:r>
+        <w:rPr>
+          <w:rFonts w:hint="eastAsia"/>
+          <w:sz w:val="24"/>
+        </w:rPr>
+        <w:t>的源程序，改变为</w:t>
+      </w:r>
+      <w:proofErr w:type="spellStart"/>
+      <w:r>
+        <w:rPr>
+          <w:rFonts w:hint="eastAsia"/>
+          <w:sz w:val="24"/>
+        </w:rPr>
+        <w:t>keil</w:t>
+      </w:r>
+      <w:proofErr w:type="spellEnd"/>
+      <w:r>
+        <w:rPr>
+          <w:rFonts w:hint="eastAsia"/>
+          <w:sz w:val="24"/>
+        </w:rPr>
+        <w:t>格式，然后，完善</w:t>
+      </w:r>
+      <w:r>
+        <w:rPr>
+          <w:rFonts w:hint="eastAsia"/>
+          <w:sz w:val="24"/>
+        </w:rPr>
+        <w:t>4</w:t>
+      </w:r>
+      <w:r>
+        <w:rPr>
+          <w:sz w:val="24"/>
+        </w:rPr>
+        <w:t>85</w:t>
+      </w:r>
+      <w:r>
+        <w:rPr>
+          <w:rFonts w:hint="eastAsia"/>
+          <w:sz w:val="24"/>
+        </w:rPr>
+        <w:t>输出，包括寄存器的设置，比如：激励电压，频率，常数</w:t>
+      </w:r>
+      <w:r>
+        <w:rPr>
+          <w:sz w:val="24"/>
+        </w:rPr>
+        <w:t>…….</w:t>
+      </w:r>
+      <w:r>
+        <w:rPr>
+          <w:rFonts w:hint="eastAsia"/>
+          <w:sz w:val="24"/>
+        </w:rPr>
+        <w:t>按键可以设置的，都通过</w:t>
+      </w:r>
+      <w:r>
+        <w:rPr>
+          <w:rFonts w:hint="eastAsia"/>
+          <w:sz w:val="24"/>
+        </w:rPr>
+        <w:t>4</w:t>
+      </w:r>
+      <w:r>
+        <w:rPr>
+          <w:sz w:val="24"/>
+        </w:rPr>
+        <w:t>85</w:t>
+      </w:r>
+      <w:r>
+        <w:rPr>
+          <w:rFonts w:hint="eastAsia"/>
+          <w:sz w:val="24"/>
+        </w:rPr>
+        <w:t>设置，所以，我觉得你最近不要研究</w:t>
+      </w:r>
+      <w:r>
+        <w:rPr>
+          <w:rFonts w:hint="eastAsia"/>
+          <w:sz w:val="24"/>
+        </w:rPr>
+        <w:t>0</w:t>
+      </w:r>
+      <w:r>
+        <w:rPr>
+          <w:sz w:val="24"/>
+        </w:rPr>
+        <w:t>359</w:t>
+      </w:r>
+      <w:r>
+        <w:rPr>
+          <w:rFonts w:hint="eastAsia"/>
+          <w:sz w:val="24"/>
+        </w:rPr>
+        <w:t>了，这样很浪费时间，</w:t>
       </w:r>
       <w:bookmarkStart w:id="0" w:name="_GoBack"/>
       <w:bookmarkEnd w:id="0"/>
-    </w:p>
-    <w:p>
-      <w:pPr>
-        <w:rPr>
-          <w:sz w:val="24"/>
-        </w:rPr>
-      </w:pPr>
     </w:p>
     <w:sectPr>
       <w:pgSz w:w="12240" w:h="15840"/>
@@ -366,6 +819,103 @@
     </w:sectPr>
   </w:body>
 </w:document>
+</file>
+
+<file path=word/numbering.xml><?xml version="1.0" encoding="utf-8"?>
+<w:numbering xmlns:wpc="http://schemas.microsoft.com/office/word/2010/wordprocessingCanvas" xmlns:cx="http://schemas.microsoft.com/office/drawing/2014/chartex" xmlns:cx1="http://schemas.microsoft.com/office/drawing/2015/9/8/chartex" xmlns:mc="http://schemas.openxmlformats.org/markup-compatibility/2006" xmlns:o="urn:schemas-microsoft-com:office:office" xmlns:r="http://schemas.openxmlformats.org/officeDocument/2006/relationships" xmlns:m="http://schemas.openxmlformats.org/officeDocument/2006/math" xmlns:v="urn:schemas-microsoft-com:vml" xmlns:wp14="http://schemas.microsoft.com/office/word/2010/wordprocessingDrawing" xmlns:wp="http://schemas.openxmlformats.org/drawingml/2006/wordprocessingDrawing" xmlns:w10="urn:schemas-microsoft-com:office:word" xmlns:w="http://schemas.openxmlformats.org/wordprocessingml/2006/main" xmlns:w14="http://schemas.microsoft.com/office/word/2010/wordml" xmlns:w15="http://schemas.microsoft.com/office/word/2012/wordml" xmlns:w16se="http://schemas.microsoft.com/office/word/2015/wordml/symex" xmlns:wpg="http://schemas.microsoft.com/office/word/2010/wordprocessingGroup" xmlns:wpi="http://schemas.microsoft.com/office/word/2010/wordprocessingInk" xmlns:wne="http://schemas.microsoft.com/office/word/2006/wordml" xmlns:wps="http://schemas.microsoft.com/office/word/2010/wordprocessingShape" mc:Ignorable="w14 w15 w16se wp14">
+  <w:abstractNum w:abstractNumId="0" w15:restartNumberingAfterBreak="0">
+    <w:nsid w:val="31BE0B60"/>
+    <w:multiLevelType w:val="hybridMultilevel"/>
+    <w:tmpl w:val="7ECE1CDA"/>
+    <w:lvl w:ilvl="0" w:tplc="A3B871D6">
+      <w:start w:val="1"/>
+      <w:numFmt w:val="decimal"/>
+      <w:lvlText w:val="%1."/>
+      <w:lvlJc w:val="left"/>
+      <w:pPr>
+        <w:ind w:left="360" w:hanging="360"/>
+      </w:pPr>
+      <w:rPr>
+        <w:rFonts w:hint="default"/>
+      </w:rPr>
+    </w:lvl>
+    <w:lvl w:ilvl="1" w:tplc="04090019" w:tentative="1">
+      <w:start w:val="1"/>
+      <w:numFmt w:val="lowerLetter"/>
+      <w:lvlText w:val="%2)"/>
+      <w:lvlJc w:val="left"/>
+      <w:pPr>
+        <w:ind w:left="840" w:hanging="420"/>
+      </w:pPr>
+    </w:lvl>
+    <w:lvl w:ilvl="2" w:tplc="0409001B" w:tentative="1">
+      <w:start w:val="1"/>
+      <w:numFmt w:val="lowerRoman"/>
+      <w:lvlText w:val="%3."/>
+      <w:lvlJc w:val="right"/>
+      <w:pPr>
+        <w:ind w:left="1260" w:hanging="420"/>
+      </w:pPr>
+    </w:lvl>
+    <w:lvl w:ilvl="3" w:tplc="0409000F" w:tentative="1">
+      <w:start w:val="1"/>
+      <w:numFmt w:val="decimal"/>
+      <w:lvlText w:val="%4."/>
+      <w:lvlJc w:val="left"/>
+      <w:pPr>
+        <w:ind w:left="1680" w:hanging="420"/>
+      </w:pPr>
+    </w:lvl>
+    <w:lvl w:ilvl="4" w:tplc="04090019" w:tentative="1">
+      <w:start w:val="1"/>
+      <w:numFmt w:val="lowerLetter"/>
+      <w:lvlText w:val="%5)"/>
+      <w:lvlJc w:val="left"/>
+      <w:pPr>
+        <w:ind w:left="2100" w:hanging="420"/>
+      </w:pPr>
+    </w:lvl>
+    <w:lvl w:ilvl="5" w:tplc="0409001B" w:tentative="1">
+      <w:start w:val="1"/>
+      <w:numFmt w:val="lowerRoman"/>
+      <w:lvlText w:val="%6."/>
+      <w:lvlJc w:val="right"/>
+      <w:pPr>
+        <w:ind w:left="2520" w:hanging="420"/>
+      </w:pPr>
+    </w:lvl>
+    <w:lvl w:ilvl="6" w:tplc="0409000F" w:tentative="1">
+      <w:start w:val="1"/>
+      <w:numFmt w:val="decimal"/>
+      <w:lvlText w:val="%7."/>
+      <w:lvlJc w:val="left"/>
+      <w:pPr>
+        <w:ind w:left="2940" w:hanging="420"/>
+      </w:pPr>
+    </w:lvl>
+    <w:lvl w:ilvl="7" w:tplc="04090019" w:tentative="1">
+      <w:start w:val="1"/>
+      <w:numFmt w:val="lowerLetter"/>
+      <w:lvlText w:val="%8)"/>
+      <w:lvlJc w:val="left"/>
+      <w:pPr>
+        <w:ind w:left="3360" w:hanging="420"/>
+      </w:pPr>
+    </w:lvl>
+    <w:lvl w:ilvl="8" w:tplc="0409001B" w:tentative="1">
+      <w:start w:val="1"/>
+      <w:numFmt w:val="lowerRoman"/>
+      <w:lvlText w:val="%9."/>
+      <w:lvlJc w:val="right"/>
+      <w:pPr>
+        <w:ind w:left="3780" w:hanging="420"/>
+      </w:pPr>
+    </w:lvl>
+  </w:abstractNum>
+  <w:num w:numId="1">
+    <w:abstractNumId w:val="0"/>
+  </w:num>
+</w:numbering>
 </file>
 
 <file path=word/styles.xml><?xml version="1.0" encoding="utf-8"?>
